--- a/Khyati.docx
+++ b/Khyati.docx
@@ -2314,7 +2314,23 @@
           <w:sz w:val="22"/>
           <w:szCs w:val="22"/>
         </w:rPr>
-        <w:t xml:space="preserve">Perusing </w:t>
+        <w:t>P</w:t>
+      </w:r>
+      <w:r>
+        <w:rPr>
+          <w:rFonts w:ascii="Trebuchet MS" w:hAnsi="Trebuchet MS"/>
+          <w:sz w:val="22"/>
+          <w:szCs w:val="22"/>
+        </w:rPr>
+        <w:t>ursuing</w:t>
+      </w:r>
+      <w:r>
+        <w:rPr>
+          <w:rFonts w:ascii="Trebuchet MS" w:hAnsi="Trebuchet MS"/>
+          <w:sz w:val="22"/>
+          <w:szCs w:val="22"/>
+        </w:rPr>
+        <w:t xml:space="preserve"> </w:t>
       </w:r>
       <w:r>
         <w:rPr>
@@ -3689,6 +3705,7 @@
   <w:style w:type="character" w:default="1" w:styleId="DefaultParagraphFont">
     <w:name w:val="Default Paragraph Font"/>
     <w:uiPriority w:val="1"/>
+    <w:semiHidden/>
     <w:unhideWhenUsed/>
   </w:style>
   <w:style w:type="table" w:default="1" w:styleId="TableNormal">
